--- a/game_reviews/translations/lucky-tanks (Version 1).docx
+++ b/game_reviews/translations/lucky-tanks (Version 1).docx
@@ -7,7 +7,7 @@
         <w:pStyle w:val="Heading1"/>
       </w:pPr>
       <w:r>
-        <w:t>Play Lucky Tanks for Free - Slot Game Review</w:t>
+        <w:t>Play Lucky Tanks Free - Unique Slot Game with Total Player Control</w:t>
       </w:r>
     </w:p>
     <w:p>
@@ -288,6 +288,17 @@
       </w:pPr>
       <w:r/>
       <w:r>
+        <w:t>Unique combination of slot machines and lotteries</w:t>
+      </w:r>
+    </w:p>
+    <w:p>
+      <w:pPr>
+        <w:pStyle w:val="ListBullet"/>
+        <w:spacing w:line="240" w:lineRule="auto"/>
+        <w:ind w:left="720"/>
+      </w:pPr>
+      <w:r/>
+      <w:r>
         <w:t>Total player control over gameplay</w:t>
       </w:r>
     </w:p>
@@ -299,7 +310,7 @@
       </w:pPr>
       <w:r/>
       <w:r>
-        <w:t>Combination of slot machines and lotteries</w:t>
+        <w:t>Military theme with explosions and military equipment</w:t>
       </w:r>
     </w:p>
     <w:p>
@@ -310,18 +321,7 @@
       </w:pPr>
       <w:r/>
       <w:r>
-        <w:t>Valid chances of winning with fixed RTP</w:t>
-      </w:r>
-    </w:p>
-    <w:p>
-      <w:pPr>
-        <w:pStyle w:val="ListBullet"/>
-        <w:spacing w:line="240" w:lineRule="auto"/>
-        <w:ind w:left="720"/>
-      </w:pPr>
-      <w:r/>
-      <w:r>
-        <w:t>Well-developed graphics and military theme</w:t>
+        <w:t>Simple and intuitive design and graphics</w:t>
       </w:r>
     </w:p>
     <w:p>
@@ -340,7 +340,7 @@
       </w:pPr>
       <w:r/>
       <w:r>
-        <w:t>Simple gameplay may require patience</w:t>
+        <w:t>Requires patience for gameplay</w:t>
       </w:r>
     </w:p>
     <w:p>
@@ -351,7 +351,7 @@
       </w:pPr>
       <w:r/>
       <w:r>
-        <w:t>Limited number of usable weapons</w:t>
+        <w:t>No extra functions often expected in traditional slots</w:t>
       </w:r>
     </w:p>
     <w:p>
@@ -360,7 +360,7 @@
         <w:rPr>
           <w:b/>
         </w:rPr>
-        <w:t>Play Lucky Tanks for Free - Slot Game Review</w:t>
+        <w:t>Play Lucky Tanks Free - Unique Slot Game with Total Player Control</w:t>
       </w:r>
     </w:p>
     <w:p>
@@ -369,7 +369,7 @@
         <w:rPr>
           <w:i/>
         </w:rPr>
-        <w:t>Read our review of Lucky Tanks, the slot game that combines slot machines and lotteries, and play it for free. Full game features and mechanics explained.</w:t>
+        <w:t>Play Lucky Tanks for free and experience a unique combination of slot machines and lotteries with total player control over gameplay.</w:t>
       </w:r>
     </w:p>
     <w:sectPr>
